--- a/Commands.docx
+++ b/Commands.docx
@@ -369,6 +369,50 @@
           <w:szCs w:val="28"/>
         </w:rPr>
       </w:pPr>
+      <w:r>
+        <w:rPr>
+          <w:sz w:val="28"/>
+          <w:szCs w:val="28"/>
+        </w:rPr>
+        <w:t xml:space="preserve">ng build </w:t>
+      </w:r>
+      <w:r>
+        <w:rPr>
+          <w:sz w:val="28"/>
+          <w:szCs w:val="28"/>
+        </w:rPr>
+        <w:t>–</w:t>
+      </w:r>
+      <w:r>
+        <w:rPr>
+          <w:sz w:val="28"/>
+          <w:szCs w:val="28"/>
+        </w:rPr>
+        <w:t>prod</w:t>
+      </w:r>
+      <w:r>
+        <w:rPr>
+          <w:sz w:val="28"/>
+          <w:szCs w:val="28"/>
+        </w:rPr>
+        <w:t xml:space="preserve"> (For production build )</w:t>
+      </w:r>
+    </w:p>
+    <w:p>
+      <w:pPr>
+        <w:rPr>
+          <w:sz w:val="28"/>
+          <w:szCs w:val="28"/>
+        </w:rPr>
+      </w:pPr>
+    </w:p>
+    <w:p>
+      <w:pPr>
+        <w:rPr>
+          <w:sz w:val="28"/>
+          <w:szCs w:val="28"/>
+        </w:rPr>
+      </w:pPr>
     </w:p>
     <w:p>
       <w:pPr>
@@ -533,6 +577,255 @@
         </w:rPr>
         <w:t xml:space="preserve">Form </w:t>
       </w:r>
+    </w:p>
+    <w:p>
+      <w:pPr>
+        <w:rPr>
+          <w:sz w:val="28"/>
+          <w:szCs w:val="28"/>
+        </w:rPr>
+      </w:pPr>
+    </w:p>
+    <w:p>
+      <w:pPr>
+        <w:rPr>
+          <w:sz w:val="28"/>
+          <w:szCs w:val="28"/>
+        </w:rPr>
+      </w:pPr>
+    </w:p>
+    <w:p>
+      <w:pPr>
+        <w:rPr>
+          <w:sz w:val="28"/>
+          <w:szCs w:val="28"/>
+        </w:rPr>
+      </w:pPr>
+    </w:p>
+    <w:p>
+      <w:pPr>
+        <w:rPr>
+          <w:sz w:val="28"/>
+          <w:szCs w:val="28"/>
+        </w:rPr>
+      </w:pPr>
+    </w:p>
+    <w:p>
+      <w:pPr>
+        <w:rPr>
+          <w:sz w:val="28"/>
+          <w:szCs w:val="28"/>
+        </w:rPr>
+      </w:pPr>
+    </w:p>
+    <w:p>
+      <w:pPr>
+        <w:rPr>
+          <w:sz w:val="28"/>
+          <w:szCs w:val="28"/>
+        </w:rPr>
+      </w:pPr>
+    </w:p>
+    <w:p>
+      <w:pPr>
+        <w:rPr>
+          <w:sz w:val="28"/>
+          <w:szCs w:val="28"/>
+        </w:rPr>
+      </w:pPr>
+    </w:p>
+    <w:p>
+      <w:pPr>
+        <w:rPr>
+          <w:sz w:val="28"/>
+          <w:szCs w:val="28"/>
+        </w:rPr>
+      </w:pPr>
+    </w:p>
+    <w:p>
+      <w:pPr>
+        <w:rPr>
+          <w:sz w:val="28"/>
+          <w:szCs w:val="28"/>
+        </w:rPr>
+      </w:pPr>
+    </w:p>
+    <w:p>
+      <w:pPr>
+        <w:rPr>
+          <w:sz w:val="28"/>
+          <w:szCs w:val="28"/>
+        </w:rPr>
+      </w:pPr>
+    </w:p>
+    <w:p>
+      <w:pPr>
+        <w:rPr>
+          <w:sz w:val="28"/>
+          <w:szCs w:val="28"/>
+        </w:rPr>
+      </w:pPr>
+    </w:p>
+    <w:p>
+      <w:pPr>
+        <w:rPr>
+          <w:sz w:val="28"/>
+          <w:szCs w:val="28"/>
+        </w:rPr>
+      </w:pPr>
+    </w:p>
+    <w:p>
+      <w:pPr>
+        <w:rPr>
+          <w:sz w:val="28"/>
+          <w:szCs w:val="28"/>
+        </w:rPr>
+      </w:pPr>
+    </w:p>
+    <w:p>
+      <w:pPr>
+        <w:rPr>
+          <w:sz w:val="28"/>
+          <w:szCs w:val="28"/>
+        </w:rPr>
+      </w:pPr>
+    </w:p>
+    <w:p>
+      <w:pPr>
+        <w:rPr>
+          <w:sz w:val="28"/>
+          <w:szCs w:val="28"/>
+        </w:rPr>
+      </w:pPr>
+    </w:p>
+    <w:p>
+      <w:pPr>
+        <w:rPr>
+          <w:sz w:val="28"/>
+          <w:szCs w:val="28"/>
+        </w:rPr>
+      </w:pPr>
+    </w:p>
+    <w:p>
+      <w:pPr>
+        <w:rPr>
+          <w:sz w:val="28"/>
+          <w:szCs w:val="28"/>
+        </w:rPr>
+      </w:pPr>
+    </w:p>
+    <w:p>
+      <w:pPr>
+        <w:rPr>
+          <w:sz w:val="28"/>
+          <w:szCs w:val="28"/>
+        </w:rPr>
+      </w:pPr>
+    </w:p>
+    <w:p>
+      <w:pPr>
+        <w:rPr>
+          <w:sz w:val="28"/>
+          <w:szCs w:val="28"/>
+        </w:rPr>
+      </w:pPr>
+    </w:p>
+    <w:p>
+      <w:pPr>
+        <w:rPr>
+          <w:sz w:val="28"/>
+          <w:szCs w:val="28"/>
+        </w:rPr>
+      </w:pPr>
+    </w:p>
+    <w:p>
+      <w:pPr>
+        <w:rPr>
+          <w:sz w:val="28"/>
+          <w:szCs w:val="28"/>
+        </w:rPr>
+      </w:pPr>
+    </w:p>
+    <w:p>
+      <w:pPr>
+        <w:rPr>
+          <w:sz w:val="28"/>
+          <w:szCs w:val="28"/>
+        </w:rPr>
+      </w:pPr>
+    </w:p>
+    <w:p>
+      <w:pPr>
+        <w:rPr>
+          <w:sz w:val="28"/>
+          <w:szCs w:val="28"/>
+        </w:rPr>
+      </w:pPr>
+    </w:p>
+    <w:p>
+      <w:pPr>
+        <w:rPr>
+          <w:sz w:val="28"/>
+          <w:szCs w:val="28"/>
+        </w:rPr>
+      </w:pPr>
+    </w:p>
+    <w:p>
+      <w:r>
+        <w:rPr>
+          <w:sz w:val="28"/>
+          <w:szCs w:val="28"/>
+        </w:rPr>
+        <w:t xml:space="preserve">Hosting link = &gt; </w:t>
+      </w:r>
+      <w:hyperlink r:id="rId4" w:history="1">
+        <w:r>
+          <w:rPr>
+            <w:rStyle w:val="Hyperlink"/>
+          </w:rPr>
+          <w:t>https://angular147.000webhostapp.com/index.html</w:t>
+        </w:r>
+      </w:hyperlink>
+    </w:p>
+    <w:p>
+      <w:pPr>
+        <w:rPr>
+          <w:sz w:val="28"/>
+          <w:szCs w:val="28"/>
+        </w:rPr>
+      </w:pPr>
+    </w:p>
+    <w:p>
+      <w:pPr>
+        <w:rPr>
+          <w:sz w:val="28"/>
+          <w:szCs w:val="28"/>
+        </w:rPr>
+      </w:pPr>
+    </w:p>
+    <w:p>
+      <w:pPr>
+        <w:rPr>
+          <w:sz w:val="28"/>
+          <w:szCs w:val="28"/>
+        </w:rPr>
+      </w:pPr>
+    </w:p>
+    <w:p>
+      <w:pPr>
+        <w:rPr>
+          <w:sz w:val="28"/>
+          <w:szCs w:val="28"/>
+        </w:rPr>
+      </w:pPr>
+    </w:p>
+    <w:p>
+      <w:pPr>
+        <w:rPr>
+          <w:sz w:val="28"/>
+          <w:szCs w:val="28"/>
+        </w:rPr>
+      </w:pPr>
     </w:p>
     <w:p>
       <w:pPr>
@@ -858,6 +1151,30 @@
       <w:rFonts w:ascii="Courier New" w:eastAsia="Times New Roman" w:hAnsi="Courier New" w:cs="Courier New"/>
       <w:sz w:val="20"/>
       <w:szCs w:val="20"/>
+    </w:rPr>
+  </w:style>
+  <w:style w:type="character" w:styleId="Hyperlink">
+    <w:name w:val="Hyperlink"/>
+    <w:basedOn w:val="DefaultParagraphFont"/>
+    <w:uiPriority w:val="99"/>
+    <w:semiHidden/>
+    <w:unhideWhenUsed/>
+    <w:rsid w:val="001C30D8"/>
+    <w:rPr>
+      <w:color w:val="0000FF"/>
+      <w:u w:val="single"/>
+    </w:rPr>
+  </w:style>
+  <w:style w:type="character" w:styleId="FollowedHyperlink">
+    <w:name w:val="FollowedHyperlink"/>
+    <w:basedOn w:val="DefaultParagraphFont"/>
+    <w:uiPriority w:val="99"/>
+    <w:semiHidden/>
+    <w:unhideWhenUsed/>
+    <w:rsid w:val="001C30D8"/>
+    <w:rPr>
+      <w:color w:val="954F72" w:themeColor="followedHyperlink"/>
+      <w:u w:val="single"/>
     </w:rPr>
   </w:style>
 </w:styles>
@@ -1118,7 +1435,7 @@
   <a:extraClrSchemeLst/>
   <a:extLst>
     <a:ext uri="{05A4C25C-085E-4340-85A3-A5531E510DB2}">
-      <thm15:themeFamily xmlns="" xmlns:thm15="http://schemas.microsoft.com/office/thememl/2012/main" name="Office Theme" id="{62F939B6-93AF-4DB8-9C6B-D6C7DFDC589F}" vid="{4A3C46E8-61CC-4603-A589-7422A47A8E4A}"/>
+      <thm15:themeFamily xmlns:thm15="http://schemas.microsoft.com/office/thememl/2012/main" xmlns="" name="Office Theme" id="{62F939B6-93AF-4DB8-9C6B-D6C7DFDC589F}" vid="{4A3C46E8-61CC-4603-A589-7422A47A8E4A}"/>
     </a:ext>
   </a:extLst>
 </a:theme>
